--- a/module_docs/m4/M4_correlation_regression.docx
+++ b/module_docs/m4/M4_correlation_regression.docx
@@ -719,8 +719,6 @@
           <w:rFonts w:asciiTheme="minorHAnsi" w:hAnsiTheme="minorHAnsi" w:cstheme="minorHAnsi"/>
         </w:rPr>
       </w:pPr>
-      <w:bookmarkStart w:id="0" w:name="_GoBack"/>
-      <w:bookmarkEnd w:id="0"/>
       <w:r>
         <w:rPr>
           <w:rFonts w:asciiTheme="minorHAnsi" w:hAnsiTheme="minorHAnsi" w:cstheme="minorHAnsi"/>
@@ -1153,7 +1151,13 @@
       </w:r>
       <w:r>
         <w:br/>
-        <w:t>The ‘state LIKE “Pennsylvania%”’ syntax will find a partial match with “LIKE” and the “%” wildcard character. This is necessary here because the state column includes notation on how many electoral college votes each state has. So we cannot match using equality against just the state name.</w:t>
+        <w:t xml:space="preserve">The ‘state LIKE “Pennsylvania%”’ syntax will find a partial match with “LIKE” and the “%” wildcard character. This is necessary here because the state column includes notation on how many </w:t>
+      </w:r>
+      <w:r>
+        <w:t>Electoral College</w:t>
+      </w:r>
+      <w:r>
+        <w:t xml:space="preserve"> votes each state has. So we cannot match using equality against just the state name.</w:t>
       </w:r>
     </w:p>
     <w:p>
@@ -1846,7 +1850,15 @@
           <w:b/>
           <w:color w:val="000000" w:themeColor="text1"/>
         </w:rPr>
-        <w:t>What is the R2 value for this model?</w:t>
+        <w:t>What is the R-squared</w:t>
+      </w:r>
+      <w:r>
+        <w:rPr>
+          <w:rFonts w:cstheme="minorHAnsi"/>
+          <w:b/>
+          <w:color w:val="000000" w:themeColor="text1"/>
+        </w:rPr>
+        <w:t xml:space="preserve"> value for this model?</w:t>
       </w:r>
       <w:r>
         <w:rPr>
@@ -2397,41 +2409,6 @@
     <w:p>
       <w:pPr>
         <w:pStyle w:val="ListParagraph"/>
-        <w:numPr>
-          <w:ilvl w:val="2"/>
-          <w:numId w:val="44"/>
-        </w:numPr>
-        <w:rPr>
-          <w:rFonts w:cstheme="minorHAnsi"/>
-          <w:color w:val="000000" w:themeColor="text1"/>
-          <w:u w:val="single"/>
-        </w:rPr>
-      </w:pPr>
-      <w:r>
-        <w:t xml:space="preserve">Options tab </w:t>
-      </w:r>
-      <w:r>
-        <w:sym w:font="Wingdings" w:char="F0E0"/>
-      </w:r>
-      <w:r>
-        <w:t xml:space="preserve"> Plots </w:t>
-      </w:r>
-      <w:r>
-        <w:sym w:font="Wingdings" w:char="F0E0"/>
-      </w:r>
-      <w:r>
-        <w:t xml:space="preserve"> Scatterplots </w:t>
-      </w:r>
-      <w:r>
-        <w:sym w:font="Wingdings" w:char="F0E0"/>
-      </w:r>
-      <w:r>
-        <w:t xml:space="preserve"> Partial regression plots for each explanatory variable.</w:t>
-      </w:r>
-    </w:p>
-    <w:p>
-      <w:pPr>
-        <w:pStyle w:val="ListParagraph"/>
         <w:ind w:left="1440"/>
         <w:rPr>
           <w:rFonts w:cstheme="minorHAnsi"/>
@@ -2460,7 +2437,25 @@
         <w:rPr>
           <w:b/>
         </w:rPr>
-        <w:t>What is the R2 value? Look at the plot output; is there a linear relationship between years at company and monthly income?</w:t>
+        <w:t>What is the R</w:t>
+      </w:r>
+      <w:r>
+        <w:rPr>
+          <w:b/>
+        </w:rPr>
+        <w:t>-squared</w:t>
+      </w:r>
+      <w:r>
+        <w:rPr>
+          <w:b/>
+        </w:rPr>
+        <w:t xml:space="preserve"> value? Look at the plot output; is there a linear relationship between years at company and monthly income?</w:t>
+      </w:r>
+      <w:r>
+        <w:rPr>
+          <w:b/>
+        </w:rPr>
+        <w:t xml:space="preserve"> (Check the residuals*)</w:t>
       </w:r>
       <w:r>
         <w:rPr>
@@ -2561,19 +2556,29 @@
           <w:numId w:val="44"/>
         </w:numPr>
         <w:rPr>
+          <w:rFonts w:cstheme="minorHAnsi"/>
+          <w:b/>
+          <w:color w:val="000000" w:themeColor="text1"/>
+        </w:rPr>
+      </w:pPr>
+      <w:r>
+        <w:rPr>
           <w:rStyle w:val="Hyperlink"/>
           <w:rFonts w:cstheme="minorHAnsi"/>
           <w:color w:val="000000" w:themeColor="text1"/>
-        </w:rPr>
-      </w:pPr>
+          <w:u w:val="none"/>
+        </w:rPr>
+        <w:t xml:space="preserve">Run the multiple regression. </w:t>
+      </w:r>
       <w:r>
         <w:rPr>
           <w:rStyle w:val="Hyperlink"/>
           <w:rFonts w:cstheme="minorHAnsi"/>
+          <w:b/>
           <w:color w:val="000000" w:themeColor="text1"/>
           <w:u w:val="none"/>
         </w:rPr>
-        <w:t xml:space="preserve">Run the multiple regression. </w:t>
+        <w:t xml:space="preserve">What is the R-squared </w:t>
       </w:r>
       <w:r>
         <w:rPr>
@@ -2583,7 +2588,7 @@
           <w:color w:val="000000" w:themeColor="text1"/>
           <w:u w:val="none"/>
         </w:rPr>
-        <w:t xml:space="preserve">What is the R2 value? </w:t>
+        <w:t>value</w:t>
       </w:r>
       <w:r>
         <w:rPr>
@@ -2593,6 +2598,46 @@
           <w:color w:val="000000" w:themeColor="text1"/>
           <w:u w:val="none"/>
         </w:rPr>
+        <w:t xml:space="preserve"> for the new model? Did it change from the single variable model</w:t>
+      </w:r>
+      <w:r>
+        <w:rPr>
+          <w:rStyle w:val="Hyperlink"/>
+          <w:rFonts w:cstheme="minorHAnsi"/>
+          <w:b/>
+          <w:color w:val="000000" w:themeColor="text1"/>
+          <w:u w:val="none"/>
+        </w:rPr>
+        <w:t>?</w:t>
+      </w:r>
+      <w:r>
+        <w:rPr>
+          <w:rStyle w:val="Hyperlink"/>
+          <w:rFonts w:cstheme="minorHAnsi"/>
+          <w:b/>
+          <w:color w:val="000000" w:themeColor="text1"/>
+          <w:u w:val="none"/>
+        </w:rPr>
+        <w:t xml:space="preserve"> </w:t>
+      </w:r>
+      <w:r>
+        <w:rPr>
+          <w:rStyle w:val="Hyperlink"/>
+          <w:rFonts w:cstheme="minorHAnsi"/>
+          <w:b/>
+          <w:color w:val="000000" w:themeColor="text1"/>
+          <w:u w:val="none"/>
+        </w:rPr>
+        <w:t xml:space="preserve"> </w:t>
+      </w:r>
+      <w:r>
+        <w:rPr>
+          <w:rStyle w:val="Hyperlink"/>
+          <w:rFonts w:cstheme="minorHAnsi"/>
+          <w:b/>
+          <w:color w:val="000000" w:themeColor="text1"/>
+          <w:u w:val="none"/>
+        </w:rPr>
         <w:br/>
       </w:r>
       <w:r>
@@ -2604,6 +2649,7 @@
           <w:u w:val="none"/>
         </w:rPr>
         <w:br/>
+        <w:t xml:space="preserve">Look at the </w:t>
       </w:r>
       <w:r>
         <w:rPr>
@@ -2613,7 +2659,7 @@
           <w:color w:val="000000" w:themeColor="text1"/>
           <w:u w:val="none"/>
         </w:rPr>
-        <w:t>Look</w:t>
+        <w:t xml:space="preserve">residual </w:t>
       </w:r>
       <w:r>
         <w:rPr>
@@ -2623,7 +2669,47 @@
           <w:color w:val="000000" w:themeColor="text1"/>
           <w:u w:val="none"/>
         </w:rPr>
-        <w:t xml:space="preserve"> at the partial regression plots for each explanatory variable. Which variables seem to be most related to MonthlyIncome? Are there any variables you would remove? </w:t>
+        <w:t xml:space="preserve">for each explanatory variable. </w:t>
+      </w:r>
+      <w:r>
+        <w:rPr>
+          <w:rStyle w:val="Hyperlink"/>
+          <w:rFonts w:cstheme="minorHAnsi"/>
+          <w:b/>
+          <w:color w:val="000000" w:themeColor="text1"/>
+          <w:u w:val="none"/>
+        </w:rPr>
+        <w:t xml:space="preserve">Examine the statistics tables. </w:t>
+      </w:r>
+      <w:r>
+        <w:rPr>
+          <w:rStyle w:val="Hyperlink"/>
+          <w:rFonts w:cstheme="minorHAnsi"/>
+          <w:b/>
+          <w:color w:val="000000" w:themeColor="text1"/>
+          <w:u w:val="none"/>
+        </w:rPr>
+        <w:br/>
+      </w:r>
+      <w:r>
+        <w:rPr>
+          <w:rStyle w:val="Hyperlink"/>
+          <w:rFonts w:cstheme="minorHAnsi"/>
+          <w:b/>
+          <w:color w:val="000000" w:themeColor="text1"/>
+          <w:u w:val="none"/>
+        </w:rPr>
+        <w:br/>
+      </w:r>
+      <w:r>
+        <w:rPr>
+          <w:rStyle w:val="Hyperlink"/>
+          <w:rFonts w:cstheme="minorHAnsi"/>
+          <w:b/>
+          <w:color w:val="000000" w:themeColor="text1"/>
+          <w:u w:val="none"/>
+        </w:rPr>
+        <w:t xml:space="preserve">Which variables seem to be most related to MonthlyIncome? Are there any variables you would remove? </w:t>
       </w:r>
       <w:r>
         <w:rPr>
@@ -2654,51 +2740,7 @@
         </w:rPr>
         <w:br/>
       </w:r>
-      <w:r>
-        <w:rPr>
-          <w:rStyle w:val="Hyperlink"/>
-          <w:rFonts w:cstheme="minorHAnsi"/>
-          <w:u w:val="none"/>
-        </w:rPr>
-        <w:br/>
-      </w:r>
-      <w:r>
-        <w:rPr>
-          <w:rStyle w:val="Hyperlink"/>
-          <w:rFonts w:cstheme="minorHAnsi"/>
-          <w:i/>
-        </w:rPr>
-        <w:br/>
-      </w:r>
-    </w:p>
-    <w:p>
-      <w:pPr>
-        <w:rPr>
-          <w:rFonts w:cstheme="minorHAnsi"/>
-          <w:b/>
-          <w:color w:val="000000" w:themeColor="text1"/>
-        </w:rPr>
-      </w:pPr>
-      <w:r>
-        <w:rPr>
-          <w:rFonts w:cstheme="minorHAnsi"/>
-          <w:b/>
-          <w:color w:val="000000" w:themeColor="text1"/>
-        </w:rPr>
-        <w:t>Put all of the code into a single program file (if not already written that way) and save this file and turn it in with your answers to the questions above.</w:t>
-      </w:r>
-    </w:p>
-    <w:p>
-      <w:pPr>
-        <w:rPr>
-          <w:rStyle w:val="Hyperlink"/>
-          <w:rFonts w:cstheme="minorHAnsi"/>
-          <w:color w:val="000000" w:themeColor="text1"/>
-        </w:rPr>
-      </w:pPr>
-    </w:p>
-    <w:p/>
-    <w:p/>
+    </w:p>
     <w:p>
       <w:pPr>
         <w:rPr>
@@ -2711,6 +2753,22 @@
           <w:szCs w:val="36"/>
         </w:rPr>
       </w:pPr>
+      <w:r>
+        <w:rPr>
+          <w:rFonts w:cstheme="minorHAnsi"/>
+          <w:b/>
+          <w:color w:val="000000" w:themeColor="text1"/>
+        </w:rPr>
+        <w:t>P</w:t>
+      </w:r>
+      <w:r>
+        <w:rPr>
+          <w:rFonts w:cstheme="minorHAnsi"/>
+          <w:b/>
+          <w:color w:val="000000" w:themeColor="text1"/>
+        </w:rPr>
+        <w:t>ut all of the code into a single program file (if not already written that way) and save this file and turn it in with your answers to the questions above.</w:t>
+      </w:r>
       <w:r>
         <w:br w:type="page"/>
       </w:r>
@@ -3547,40 +3605,260 @@
           <w:color w:val="000000" w:themeColor="text1"/>
         </w:rPr>
       </w:pPr>
+      <w:bookmarkStart w:id="0" w:name="_GoBack"/>
+      <w:bookmarkEnd w:id="0"/>
       <w:r>
         <w:rPr>
           <w:rFonts w:cstheme="minorHAnsi"/>
           <w:b/>
           <w:color w:val="000000" w:themeColor="text1"/>
         </w:rPr>
-        <w:t xml:space="preserve">Project </w:t>
-      </w:r>
+        <w:t>Final Project</w:t>
+      </w:r>
+    </w:p>
+    <w:p>
+      <w:pPr>
+        <w:ind w:left="720"/>
+        <w:rPr>
+          <w:rFonts w:cstheme="minorHAnsi"/>
+          <w:i/>
+          <w:color w:val="000000" w:themeColor="text1"/>
+        </w:rPr>
+      </w:pPr>
       <w:r>
         <w:rPr>
           <w:rFonts w:cstheme="minorHAnsi"/>
           <w:b/>
-          <w:color w:val="000000" w:themeColor="text1"/>
-        </w:rPr>
-        <w:t>Final Presentation</w:t>
-      </w:r>
-    </w:p>
-    <w:p>
-      <w:pPr>
+          <w:i/>
+          <w:color w:val="000000" w:themeColor="text1"/>
+        </w:rPr>
+        <w:t xml:space="preserve">Peer Review – **Groups to be assigned** </w:t>
+      </w:r>
+      <w:r>
+        <w:rPr>
+          <w:rFonts w:cstheme="minorHAnsi"/>
+          <w:i/>
+          <w:color w:val="000000" w:themeColor="text1"/>
+        </w:rPr>
+        <w:t xml:space="preserve">In the last portion of class and later on Slack present your project findings to your group (2-3 other students) and </w:t>
+      </w:r>
+      <w:r>
+        <w:rPr>
+          <w:rFonts w:cstheme="minorHAnsi"/>
+          <w:i/>
+          <w:color w:val="000000" w:themeColor="text1"/>
+        </w:rPr>
+        <w:t>help each other with feedback or further development of your analysis. You may share any part of your project (writing, code, visualizations, slides) with your group. As a peer reviewer you can give any suggestions or provide any assistance relevant to improving the project.</w:t>
+      </w:r>
+    </w:p>
+    <w:p>
+      <w:pPr>
+        <w:ind w:left="720"/>
+        <w:rPr>
+          <w:rFonts w:cstheme="minorHAnsi"/>
+          <w:i/>
+          <w:color w:val="000000" w:themeColor="text1"/>
+        </w:rPr>
+      </w:pPr>
+    </w:p>
+    <w:p>
+      <w:pPr>
+        <w:ind w:left="720"/>
+        <w:rPr>
+          <w:rFonts w:cstheme="minorHAnsi"/>
+          <w:i/>
+          <w:color w:val="000000" w:themeColor="text1"/>
+        </w:rPr>
+      </w:pPr>
+      <w:r>
         <w:rPr>
           <w:rFonts w:cstheme="minorHAnsi"/>
           <w:b/>
-          <w:color w:val="000000" w:themeColor="text1"/>
-        </w:rPr>
-      </w:pPr>
-    </w:p>
-    <w:p>
-      <w:pPr>
+          <w:i/>
+          <w:color w:val="000000" w:themeColor="text1"/>
+        </w:rPr>
+        <w:t xml:space="preserve">Paper Revisions – </w:t>
+      </w:r>
+      <w:r>
+        <w:rPr>
+          <w:rFonts w:cstheme="minorHAnsi"/>
+          <w:i/>
+          <w:color w:val="000000" w:themeColor="text1"/>
+        </w:rPr>
+        <w:t xml:space="preserve">I will give you feedback on your paper drafts this week (before November 22, 2020). Take that feedback and make appropriate adjustments to your paper. If you’d like to meet this week schedule a time using </w:t>
+      </w:r>
+      <w:hyperlink r:id="rId27" w:history="1">
+        <w:r>
+          <w:rPr>
+            <w:rStyle w:val="Hyperlink"/>
+            <w:rFonts w:cstheme="minorHAnsi"/>
+            <w:i/>
+          </w:rPr>
+          <w:t>https://calendly.com/rharbert/scheduling</w:t>
+        </w:r>
+      </w:hyperlink>
+      <w:r>
+        <w:rPr>
+          <w:rFonts w:cstheme="minorHAnsi"/>
+          <w:i/>
+          <w:color w:val="000000" w:themeColor="text1"/>
+        </w:rPr>
+        <w:t>.</w:t>
+      </w:r>
+    </w:p>
+    <w:p>
+      <w:pPr>
+        <w:rPr>
+          <w:rFonts w:cstheme="minorHAnsi"/>
+          <w:i/>
+          <w:color w:val="000000" w:themeColor="text1"/>
+        </w:rPr>
+      </w:pPr>
+    </w:p>
+    <w:p>
+      <w:pPr>
+        <w:ind w:left="720"/>
+        <w:rPr>
+          <w:rFonts w:cstheme="minorHAnsi"/>
+          <w:i/>
+          <w:color w:val="000000" w:themeColor="text1"/>
+        </w:rPr>
+      </w:pPr>
+      <w:r>
         <w:rPr>
           <w:rFonts w:cstheme="minorHAnsi"/>
           <w:b/>
-          <w:color w:val="000000" w:themeColor="text1"/>
-        </w:rPr>
-      </w:pPr>
+          <w:i/>
+          <w:color w:val="000000" w:themeColor="text1"/>
+        </w:rPr>
+        <w:t xml:space="preserve">Project Presentations – </w:t>
+      </w:r>
+      <w:r>
+        <w:rPr>
+          <w:rFonts w:cstheme="minorHAnsi"/>
+          <w:i/>
+          <w:color w:val="000000" w:themeColor="text1"/>
+        </w:rPr>
+        <w:t xml:space="preserve">On our final meeting (December 5, 2020) you will each give a short presentation </w:t>
+      </w:r>
+      <w:r>
+        <w:rPr>
+          <w:rFonts w:cstheme="minorHAnsi"/>
+          <w:i/>
+          <w:color w:val="000000" w:themeColor="text1"/>
+        </w:rPr>
+        <w:t>(~10 minute</w:t>
+      </w:r>
+      <w:r>
+        <w:rPr>
+          <w:rFonts w:cstheme="minorHAnsi"/>
+          <w:i/>
+          <w:color w:val="000000" w:themeColor="text1"/>
+        </w:rPr>
+        <w:t>s with extra time for questions</w:t>
+      </w:r>
+      <w:r>
+        <w:rPr>
+          <w:rFonts w:cstheme="minorHAnsi"/>
+          <w:i/>
+          <w:color w:val="000000" w:themeColor="text1"/>
+        </w:rPr>
+        <w:t>)</w:t>
+      </w:r>
+      <w:r>
+        <w:rPr>
+          <w:rFonts w:cstheme="minorHAnsi"/>
+          <w:i/>
+          <w:color w:val="000000" w:themeColor="text1"/>
+        </w:rPr>
+        <w:t xml:space="preserve"> about your project. </w:t>
+      </w:r>
+    </w:p>
+    <w:p>
+      <w:pPr>
+        <w:ind w:left="720"/>
+        <w:rPr>
+          <w:rFonts w:cstheme="minorHAnsi"/>
+          <w:i/>
+          <w:color w:val="000000" w:themeColor="text1"/>
+        </w:rPr>
+      </w:pPr>
+      <w:r>
+        <w:rPr>
+          <w:rFonts w:cstheme="minorHAnsi"/>
+          <w:i/>
+          <w:color w:val="000000" w:themeColor="text1"/>
+        </w:rPr>
+        <w:t xml:space="preserve">Format is flexible but it could be a </w:t>
+      </w:r>
+      <w:r>
+        <w:rPr>
+          <w:rFonts w:cstheme="minorHAnsi"/>
+          <w:i/>
+          <w:color w:val="000000" w:themeColor="text1"/>
+        </w:rPr>
+        <w:t>slide show</w:t>
+      </w:r>
+      <w:r>
+        <w:rPr>
+          <w:rFonts w:cstheme="minorHAnsi"/>
+          <w:i/>
+          <w:color w:val="000000" w:themeColor="text1"/>
+        </w:rPr>
+        <w:t xml:space="preserve">, a SAS demonstration, or a combination of the two. </w:t>
+      </w:r>
+      <w:r>
+        <w:rPr>
+          <w:rFonts w:cstheme="minorHAnsi"/>
+          <w:i/>
+          <w:color w:val="000000" w:themeColor="text1"/>
+        </w:rPr>
+        <w:t>One effective strategy could be to prepare slides of background information and design a SAS program to run the analysis and produce appropriate visuals that you could walk through during your presentation. Another approach would be to prepare a slide show with background info, a description of your methods and hypotheses, and highlight the most important statistical results and graphics.</w:t>
+      </w:r>
+    </w:p>
+    <w:p>
+      <w:pPr>
+        <w:ind w:left="720"/>
+        <w:rPr>
+          <w:rFonts w:cstheme="minorHAnsi"/>
+          <w:i/>
+          <w:color w:val="000000" w:themeColor="text1"/>
+        </w:rPr>
+      </w:pPr>
+      <w:r>
+        <w:rPr>
+          <w:rFonts w:cstheme="minorHAnsi"/>
+          <w:i/>
+          <w:color w:val="000000" w:themeColor="text1"/>
+        </w:rPr>
+        <w:t xml:space="preserve">You may choose to assign the class some background reading about your project. A news article or blog post might be a good primer on your topic so everyone is ready to </w:t>
+      </w:r>
+      <w:r>
+        <w:rPr>
+          <w:rFonts w:cstheme="minorHAnsi"/>
+          <w:i/>
+          <w:color w:val="000000" w:themeColor="text1"/>
+        </w:rPr>
+        <w:t>dive into your analysis.</w:t>
+      </w:r>
+    </w:p>
+    <w:p>
+      <w:pPr>
+        <w:ind w:left="720"/>
+        <w:rPr>
+          <w:rFonts w:cstheme="minorHAnsi"/>
+          <w:i/>
+          <w:color w:val="000000" w:themeColor="text1"/>
+        </w:rPr>
+      </w:pPr>
+      <w:r>
+        <w:rPr>
+          <w:rFonts w:cstheme="minorHAnsi"/>
+          <w:i/>
+          <w:color w:val="000000" w:themeColor="text1"/>
+        </w:rPr>
+        <w:t xml:space="preserve">Be prepared for follow up questions about your analysis and the choices you made regarding your statistics and representations of your data and findings. </w:t>
+      </w:r>
     </w:p>
     <w:p>
       <w:pPr>
@@ -3590,6 +3868,31 @@
           <w:color w:val="000000" w:themeColor="text1"/>
         </w:rPr>
       </w:pPr>
+      <w:r>
+        <w:rPr>
+          <w:rFonts w:cstheme="minorHAnsi"/>
+          <w:i/>
+          <w:color w:val="000000" w:themeColor="text1"/>
+        </w:rPr>
+        <w:tab/>
+      </w:r>
+    </w:p>
+    <w:p>
+      <w:pPr>
+        <w:rPr>
+          <w:rFonts w:cstheme="minorHAnsi"/>
+          <w:b/>
+          <w:color w:val="000000" w:themeColor="text1"/>
+        </w:rPr>
+      </w:pPr>
+      <w:r>
+        <w:rPr>
+          <w:rFonts w:cstheme="minorHAnsi"/>
+          <w:b/>
+          <w:color w:val="000000" w:themeColor="text1"/>
+        </w:rPr>
+        <w:t xml:space="preserve">Presentations and Final Paper </w:t>
+      </w:r>
       <w:r>
         <w:rPr>
           <w:rFonts w:cstheme="minorHAnsi"/>
@@ -6035,7 +6338,7 @@
   <w:abstractNum w:abstractNumId="22" w15:restartNumberingAfterBreak="0">
     <w:nsid w:val="40F53B30"/>
     <w:multiLevelType w:val="multilevel"/>
-    <w:tmpl w:val="D84C719E"/>
+    <w:tmpl w:val="2B2CBA24"/>
     <w:lvl w:ilvl="0">
       <w:start w:val="1"/>
       <w:numFmt w:val="bullet"/>
@@ -6097,20 +6400,17 @@
         <w:sz w:val="20"/>
       </w:rPr>
     </w:lvl>
-    <w:lvl w:ilvl="4" w:tentative="1">
-      <w:start w:val="1"/>
-      <w:numFmt w:val="bullet"/>
-      <w:lvlText w:val=""/>
-      <w:lvlJc w:val="left"/>
-      <w:pPr>
-        <w:tabs>
-          <w:tab w:val="num" w:pos="3600"/>
-        </w:tabs>
+    <w:lvl w:ilvl="4">
+      <w:start w:val="1"/>
+      <w:numFmt w:val="lowerLetter"/>
+      <w:lvlText w:val="%5)"/>
+      <w:lvlJc w:val="left"/>
+      <w:pPr>
         <w:ind w:left="3600" w:hanging="360"/>
       </w:pPr>
       <w:rPr>
-        <w:rFonts w:ascii="Wingdings" w:hAnsi="Wingdings" w:hint="default"/>
-        <w:sz w:val="20"/>
+        <w:rFonts w:hint="default"/>
+        <w:b/>
       </w:rPr>
     </w:lvl>
     <w:lvl w:ilvl="5" w:tentative="1">
@@ -9116,15 +9416,6 @@
 </file>
 
 <file path=customXml/item2.xml><?xml version="1.0" encoding="utf-8"?>
-<?mso-contentType ?>
-<FormTemplates xmlns="http://schemas.microsoft.com/sharepoint/v3/contenttype/forms">
-  <Display>DocumentLibraryForm</Display>
-  <Edit>DocumentLibraryForm</Edit>
-  <New>DocumentLibraryForm</New>
-</FormTemplates>
-</file>
-
-<file path=customXml/item3.xml><?xml version="1.0" encoding="utf-8"?>
 <ct:contentTypeSchema xmlns:ct="http://schemas.microsoft.com/office/2006/metadata/contentType" xmlns:ma="http://schemas.microsoft.com/office/2006/metadata/properties/metaAttributes" ct:_="" ma:_="" ma:contentTypeName="Document" ma:contentTypeID="0x010100B34F4FF194D839419CF6D87A1D0D4018" ma:contentTypeVersion="15" ma:contentTypeDescription="Create a new document." ma:contentTypeScope="" ma:versionID="2f4cd23cc76f0b4b6d90209c593ccd3c">
   <xsd:schema xmlns:xsd="http://www.w3.org/2001/XMLSchema" xmlns:xs="http://www.w3.org/2001/XMLSchema" xmlns:p="http://schemas.microsoft.com/office/2006/metadata/properties" xmlns:ns1="http://schemas.microsoft.com/sharepoint/v3" xmlns:ns3="a2e4c909-b0ad-42ba-bc65-78bddd8ec0cd" xmlns:ns4="b532ef42-ae07-4d73-a9d3-ad6fd33eba7d" targetNamespace="http://schemas.microsoft.com/office/2006/metadata/properties" ma:root="true" ma:fieldsID="aa6e0a84856982068e9fcfbc2b189a3e" ns1:_="" ns3:_="" ns4:_="">
     <xsd:import namespace="http://schemas.microsoft.com/sharepoint/v3"/>
@@ -9364,6 +9655,15 @@
 </ct:contentTypeSchema>
 </file>
 
+<file path=customXml/item3.xml><?xml version="1.0" encoding="utf-8"?>
+<?mso-contentType ?>
+<FormTemplates xmlns="http://schemas.microsoft.com/sharepoint/v3/contenttype/forms">
+  <Display>DocumentLibraryForm</Display>
+  <Edit>DocumentLibraryForm</Edit>
+  <New>DocumentLibraryForm</New>
+</FormTemplates>
+</file>
+
 <file path=customXml/item4.xml><?xml version="1.0" encoding="utf-8"?>
 <b:Sources xmlns:b="http://schemas.openxmlformats.org/officeDocument/2006/bibliography" xmlns="http://schemas.openxmlformats.org/officeDocument/2006/bibliography" SelectedStyle="\APASixthEditionOfficeOnline.xsl" StyleName="APA" Version="6"/>
 </file>
@@ -9372,29 +9672,21 @@
 <ds:datastoreItem xmlns:ds="http://schemas.openxmlformats.org/officeDocument/2006/customXml" ds:itemID="{10D5FB96-4AE5-4EF6-9711-4B4BD432E8EF}">
   <ds:schemaRefs>
     <ds:schemaRef ds:uri="http://purl.org/dc/elements/1.1/"/>
-    <ds:schemaRef ds:uri="http://schemas.microsoft.com/office/2006/metadata/properties"/>
-    <ds:schemaRef ds:uri="http://schemas.microsoft.com/office/infopath/2007/PartnerControls"/>
     <ds:schemaRef ds:uri="http://schemas.microsoft.com/office/2006/documentManagement/types"/>
+    <ds:schemaRef ds:uri="http://schemas.microsoft.com/sharepoint/v3"/>
     <ds:schemaRef ds:uri="http://purl.org/dc/terms/"/>
-    <ds:schemaRef ds:uri="http://purl.org/dc/dcmitype/"/>
-    <ds:schemaRef ds:uri="a2e4c909-b0ad-42ba-bc65-78bddd8ec0cd"/>
     <ds:schemaRef ds:uri="http://schemas.openxmlformats.org/package/2006/metadata/core-properties"/>
     <ds:schemaRef ds:uri="b532ef42-ae07-4d73-a9d3-ad6fd33eba7d"/>
-    <ds:schemaRef ds:uri="http://schemas.microsoft.com/sharepoint/v3"/>
+    <ds:schemaRef ds:uri="http://purl.org/dc/dcmitype/"/>
+    <ds:schemaRef ds:uri="http://schemas.microsoft.com/office/infopath/2007/PartnerControls"/>
+    <ds:schemaRef ds:uri="a2e4c909-b0ad-42ba-bc65-78bddd8ec0cd"/>
+    <ds:schemaRef ds:uri="http://schemas.microsoft.com/office/2006/metadata/properties"/>
     <ds:schemaRef ds:uri="http://www.w3.org/XML/1998/namespace"/>
   </ds:schemaRefs>
 </ds:datastoreItem>
 </file>
 
 <file path=customXml/itemProps2.xml><?xml version="1.0" encoding="utf-8"?>
-<ds:datastoreItem xmlns:ds="http://schemas.openxmlformats.org/officeDocument/2006/customXml" ds:itemID="{58DE1AB5-8A86-4DAC-9019-AC0885C5AB2F}">
-  <ds:schemaRefs>
-    <ds:schemaRef ds:uri="http://schemas.microsoft.com/sharepoint/v3/contenttype/forms"/>
-  </ds:schemaRefs>
-</ds:datastoreItem>
-</file>
-
-<file path=customXml/itemProps3.xml><?xml version="1.0" encoding="utf-8"?>
 <ds:datastoreItem xmlns:ds="http://schemas.openxmlformats.org/officeDocument/2006/customXml" ds:itemID="{72D2FCF8-5554-497E-B86D-199BF70F3F6A}">
   <ds:schemaRefs>
     <ds:schemaRef ds:uri="http://schemas.microsoft.com/office/2006/metadata/contentType"/>
@@ -9414,8 +9706,16 @@
 </ds:datastoreItem>
 </file>
 
+<file path=customXml/itemProps3.xml><?xml version="1.0" encoding="utf-8"?>
+<ds:datastoreItem xmlns:ds="http://schemas.openxmlformats.org/officeDocument/2006/customXml" ds:itemID="{58DE1AB5-8A86-4DAC-9019-AC0885C5AB2F}">
+  <ds:schemaRefs>
+    <ds:schemaRef ds:uri="http://schemas.microsoft.com/sharepoint/v3/contenttype/forms"/>
+  </ds:schemaRefs>
+</ds:datastoreItem>
+</file>
+
 <file path=customXml/itemProps4.xml><?xml version="1.0" encoding="utf-8"?>
-<ds:datastoreItem xmlns:ds="http://schemas.openxmlformats.org/officeDocument/2006/customXml" ds:itemID="{665F4A7A-2729-4A4B-88CD-01B43DB53E26}">
+<ds:datastoreItem xmlns:ds="http://schemas.openxmlformats.org/officeDocument/2006/customXml" ds:itemID="{161FBDFD-478E-44C2-8535-7673F817F2AF}">
   <ds:schemaRefs>
     <ds:schemaRef ds:uri="http://schemas.openxmlformats.org/officeDocument/2006/bibliography"/>
   </ds:schemaRefs>

--- a/module_docs/m4/M4_correlation_regression.docx
+++ b/module_docs/m4/M4_correlation_regression.docx
@@ -212,6 +212,35 @@
           <w:szCs w:val="20"/>
         </w:rPr>
         <w:t>(OpenIntro) Chapter 8: Introduction to linear regression</w:t>
+      </w:r>
+    </w:p>
+    <w:p>
+      <w:pPr>
+        <w:numPr>
+          <w:ilvl w:val="0"/>
+          <w:numId w:val="44"/>
+        </w:numPr>
+        <w:tabs>
+          <w:tab w:val="clear" w:pos="720"/>
+          <w:tab w:val="num" w:pos="1152"/>
+        </w:tabs>
+        <w:spacing w:before="100" w:beforeAutospacing="1" w:after="100" w:afterAutospacing="1" w:line="240" w:lineRule="auto"/>
+        <w:ind w:left="1152"/>
+        <w:rPr>
+          <w:rFonts w:cstheme="minorHAnsi"/>
+          <w:sz w:val="20"/>
+          <w:szCs w:val="20"/>
+        </w:rPr>
+      </w:pPr>
+      <w:bookmarkStart w:id="0" w:name="_GoBack"/>
+      <w:bookmarkEnd w:id="0"/>
+      <w:r>
+        <w:rPr>
+          <w:rFonts w:cstheme="minorHAnsi"/>
+          <w:sz w:val="20"/>
+          <w:szCs w:val="20"/>
+        </w:rPr>
+        <w:t>(OpenIntro) Chapter 9: Multiple and Logistic Regression</w:t>
       </w:r>
     </w:p>
     <w:p>
@@ -3605,8 +3634,6 @@
           <w:color w:val="000000" w:themeColor="text1"/>
         </w:rPr>
       </w:pPr>
-      <w:bookmarkStart w:id="0" w:name="_GoBack"/>
-      <w:bookmarkEnd w:id="0"/>
       <w:r>
         <w:rPr>
           <w:rFonts w:cstheme="minorHAnsi"/>
@@ -9715,7 +9742,7 @@
 </file>
 
 <file path=customXml/itemProps4.xml><?xml version="1.0" encoding="utf-8"?>
-<ds:datastoreItem xmlns:ds="http://schemas.openxmlformats.org/officeDocument/2006/customXml" ds:itemID="{161FBDFD-478E-44C2-8535-7673F817F2AF}">
+<ds:datastoreItem xmlns:ds="http://schemas.openxmlformats.org/officeDocument/2006/customXml" ds:itemID="{11760A94-9A8B-4932-ADE1-10B637DC3A09}">
   <ds:schemaRefs>
     <ds:schemaRef ds:uri="http://schemas.openxmlformats.org/officeDocument/2006/bibliography"/>
   </ds:schemaRefs>
